--- a/CP2406_Task2_Min_Khant_Soe.docx
+++ b/CP2406_Task2_Min_Khant_Soe.docx
@@ -10,6 +10,7 @@
           <w:docPartUnique/>
         </w:docPartObj>
       </w:sdtPr>
+      <w:sdtEndPr/>
       <w:sdtContent>
         <w:p>
           <w:r>
@@ -401,6 +402,7 @@
                                     <w15:appearance w15:val="hidden"/>
                                     <w:text/>
                                   </w:sdtPr>
+                                  <w:sdtEndPr/>
                                   <w:sdtContent>
                                     <w:p>
                                       <w:pPr>
@@ -436,6 +438,57 @@
                                       <w:szCs w:val="78"/>
                                     </w:rPr>
                                   </w:pPr>
+                                  <w:r>
+                                    <w:rPr>
+                                      <w:rFonts w:asciiTheme="majorHAnsi" w:hAnsiTheme="majorHAnsi"/>
+                                      <w:color w:val="E7E6E6" w:themeColor="background2"/>
+                                      <w:sz w:val="78"/>
+                                      <w:szCs w:val="78"/>
+                                    </w:rPr>
+                                    <w:t>CP2406</w:t>
+                                  </w:r>
+                                </w:p>
+                                <w:p>
+                                  <w:pPr>
+                                    <w:pStyle w:val="NoSpacing"/>
+                                    <w:spacing w:after="240" w:line="264" w:lineRule="auto"/>
+                                    <w:rPr>
+                                      <w:rFonts w:asciiTheme="majorHAnsi" w:hAnsiTheme="majorHAnsi"/>
+                                      <w:color w:val="E7E6E6" w:themeColor="background2"/>
+                                      <w:sz w:val="78"/>
+                                      <w:szCs w:val="78"/>
+                                    </w:rPr>
+                                  </w:pPr>
+                                  <w:r>
+                                    <w:rPr>
+                                      <w:rFonts w:asciiTheme="majorHAnsi" w:hAnsiTheme="majorHAnsi"/>
+                                      <w:color w:val="E7E6E6" w:themeColor="background2"/>
+                                      <w:sz w:val="78"/>
+                                      <w:szCs w:val="78"/>
+                                    </w:rPr>
+                                    <w:t>Programming 3</w:t>
+                                  </w:r>
+                                </w:p>
+                                <w:p>
+                                  <w:pPr>
+                                    <w:pStyle w:val="NoSpacing"/>
+                                    <w:spacing w:after="240" w:line="264" w:lineRule="auto"/>
+                                    <w:rPr>
+                                      <w:rFonts w:asciiTheme="majorHAnsi" w:hAnsiTheme="majorHAnsi"/>
+                                      <w:color w:val="E7E6E6" w:themeColor="background2"/>
+                                      <w:sz w:val="78"/>
+                                      <w:szCs w:val="78"/>
+                                    </w:rPr>
+                                  </w:pPr>
+                                  <w:r>
+                                    <w:rPr>
+                                      <w:rFonts w:asciiTheme="majorHAnsi" w:hAnsiTheme="majorHAnsi"/>
+                                      <w:color w:val="E7E6E6" w:themeColor="background2"/>
+                                      <w:sz w:val="78"/>
+                                      <w:szCs w:val="78"/>
+                                    </w:rPr>
+                                    <w:t>Assignment 2</w:t>
+                                  </w:r>
                                 </w:p>
                                 <w:p/>
                               </w:txbxContent>
@@ -480,6 +533,7 @@
                                     <w15:appearance w15:val="hidden"/>
                                     <w:text/>
                                   </w:sdtPr>
+                                  <w:sdtEndPr/>
                                   <w:sdtContent>
                                     <w:p>
                                       <w:pPr>
@@ -530,6 +584,7 @@
                                       <w15:appearance w15:val="hidden"/>
                                       <w:text/>
                                     </w:sdtPr>
+                                    <w:sdtEndPr/>
                                     <w:sdtContent>
                                       <w:r>
                                         <w:rPr>
@@ -622,6 +677,7 @@
                               <w15:appearance w15:val="hidden"/>
                               <w:text/>
                             </w:sdtPr>
+                            <w:sdtEndPr/>
                             <w:sdtContent>
                               <w:p>
                                 <w:pPr>
@@ -657,6 +713,57 @@
                                 <w:szCs w:val="78"/>
                               </w:rPr>
                             </w:pPr>
+                            <w:r>
+                              <w:rPr>
+                                <w:rFonts w:asciiTheme="majorHAnsi" w:hAnsiTheme="majorHAnsi"/>
+                                <w:color w:val="E7E6E6" w:themeColor="background2"/>
+                                <w:sz w:val="78"/>
+                                <w:szCs w:val="78"/>
+                              </w:rPr>
+                              <w:t>CP2406</w:t>
+                            </w:r>
+                          </w:p>
+                          <w:p>
+                            <w:pPr>
+                              <w:pStyle w:val="NoSpacing"/>
+                              <w:spacing w:after="240" w:line="264" w:lineRule="auto"/>
+                              <w:rPr>
+                                <w:rFonts w:asciiTheme="majorHAnsi" w:hAnsiTheme="majorHAnsi"/>
+                                <w:color w:val="E7E6E6" w:themeColor="background2"/>
+                                <w:sz w:val="78"/>
+                                <w:szCs w:val="78"/>
+                              </w:rPr>
+                            </w:pPr>
+                            <w:r>
+                              <w:rPr>
+                                <w:rFonts w:asciiTheme="majorHAnsi" w:hAnsiTheme="majorHAnsi"/>
+                                <w:color w:val="E7E6E6" w:themeColor="background2"/>
+                                <w:sz w:val="78"/>
+                                <w:szCs w:val="78"/>
+                              </w:rPr>
+                              <w:t>Programming 3</w:t>
+                            </w:r>
+                          </w:p>
+                          <w:p>
+                            <w:pPr>
+                              <w:pStyle w:val="NoSpacing"/>
+                              <w:spacing w:after="240" w:line="264" w:lineRule="auto"/>
+                              <w:rPr>
+                                <w:rFonts w:asciiTheme="majorHAnsi" w:hAnsiTheme="majorHAnsi"/>
+                                <w:color w:val="E7E6E6" w:themeColor="background2"/>
+                                <w:sz w:val="78"/>
+                                <w:szCs w:val="78"/>
+                              </w:rPr>
+                            </w:pPr>
+                            <w:r>
+                              <w:rPr>
+                                <w:rFonts w:asciiTheme="majorHAnsi" w:hAnsiTheme="majorHAnsi"/>
+                                <w:color w:val="E7E6E6" w:themeColor="background2"/>
+                                <w:sz w:val="78"/>
+                                <w:szCs w:val="78"/>
+                              </w:rPr>
+                              <w:t>Assignment 2</w:t>
+                            </w:r>
                           </w:p>
                           <w:p/>
                         </w:txbxContent>
@@ -680,6 +787,7 @@
                               <w15:appearance w15:val="hidden"/>
                               <w:text/>
                             </w:sdtPr>
+                            <w:sdtEndPr/>
                             <w:sdtContent>
                               <w:p>
                                 <w:pPr>
@@ -730,6 +838,7 @@
                                 <w15:appearance w15:val="hidden"/>
                                 <w:text/>
                               </w:sdtPr>
+                              <w:sdtEndPr/>
                               <w:sdtContent>
                                 <w:r>
                                   <w:rPr>
@@ -998,13 +1107,7 @@
         <w:jc w:val="both"/>
       </w:pPr>
       <w:r>
-        <w:t xml:space="preserve">I may add </w:t>
-      </w:r>
-      <w:r>
-        <w:t>colour</w:t>
-      </w:r>
-      <w:r>
-        <w:t xml:space="preserve"> change as a developer to the user's traffic lights and I have removed the </w:t>
+        <w:t xml:space="preserve">I may add colour change as a developer to the user's traffic lights and I have removed the </w:t>
       </w:r>
       <w:proofErr w:type="spellStart"/>
       <w:r>
@@ -1163,13 +1266,7 @@
         <w:jc w:val="both"/>
       </w:pPr>
       <w:r>
-        <w:t xml:space="preserve">As a developer, I want to </w:t>
-      </w:r>
-      <w:r>
-        <w:t>load up</w:t>
-      </w:r>
-      <w:r>
-        <w:t xml:space="preserve"> the information that is generated for the user in order to load and run all the data once the run button is pressed. To evaluate, I want to display the </w:t>
+        <w:t xml:space="preserve">As a developer, I want to load up the information that is generated for the user in order to load and run all the data once the run button is pressed. To evaluate, I want to display the </w:t>
       </w:r>
       <w:r>
         <w:lastRenderedPageBreak/>
@@ -1350,9 +1447,65 @@
     </w:p>
     <w:p/>
     <w:p/>
+    <w:p>
+      <w:hyperlink r:id="rId7" w:history="1">
+        <w:r>
+          <w:rPr>
+            <w:rStyle w:val="Hyperlink"/>
+          </w:rPr>
+          <w:t>https://github.com/1MinKhantSoe1/CP2406-Assignment-2-Traffic-Simulator-2.0-Min_Khant_Soe</w:t>
+        </w:r>
+      </w:hyperlink>
+    </w:p>
     <w:p/>
     <w:p/>
-    <w:p/>
+    <w:p>
+      <w:r>
+        <w:rPr>
+          <w:noProof/>
+        </w:rPr>
+        <w:drawing>
+          <wp:inline distT="0" distB="0" distL="0" distR="0" wp14:anchorId="689C4A83" wp14:editId="0FBFCBB5">
+            <wp:extent cx="5727700" cy="2784475"/>
+            <wp:effectExtent l="19050" t="19050" r="25400" b="15875"/>
+            <wp:docPr id="1" name="Picture 1"/>
+            <wp:cNvGraphicFramePr>
+              <a:graphicFrameLocks xmlns:a="http://schemas.openxmlformats.org/drawingml/2006/main" noChangeAspect="1"/>
+            </wp:cNvGraphicFramePr>
+            <a:graphic xmlns:a="http://schemas.openxmlformats.org/drawingml/2006/main">
+              <a:graphicData uri="http://schemas.openxmlformats.org/drawingml/2006/picture">
+                <pic:pic xmlns:pic="http://schemas.openxmlformats.org/drawingml/2006/picture">
+                  <pic:nvPicPr>
+                    <pic:cNvPr id="1" name=""/>
+                    <pic:cNvPicPr/>
+                  </pic:nvPicPr>
+                  <pic:blipFill>
+                    <a:blip r:embed="rId8"/>
+                    <a:stretch>
+                      <a:fillRect/>
+                    </a:stretch>
+                  </pic:blipFill>
+                  <pic:spPr>
+                    <a:xfrm>
+                      <a:off x="0" y="0"/>
+                      <a:ext cx="5727700" cy="2784475"/>
+                    </a:xfrm>
+                    <a:prstGeom prst="rect">
+                      <a:avLst/>
+                    </a:prstGeom>
+                    <a:ln>
+                      <a:solidFill>
+                        <a:schemeClr val="tx1"/>
+                      </a:solidFill>
+                    </a:ln>
+                  </pic:spPr>
+                </pic:pic>
+              </a:graphicData>
+            </a:graphic>
+          </wp:inline>
+        </w:drawing>
+      </w:r>
+    </w:p>
     <w:p/>
     <w:sectPr>
       <w:pgSz w:w="11900" w:h="16840"/>
@@ -1908,6 +2061,18 @@
       <w:u w:val="single"/>
     </w:rPr>
   </w:style>
+  <w:style w:type="character" w:styleId="UnresolvedMention">
+    <w:name w:val="Unresolved Mention"/>
+    <w:basedOn w:val="DefaultParagraphFont"/>
+    <w:uiPriority w:val="99"/>
+    <w:semiHidden/>
+    <w:unhideWhenUsed/>
+    <w:rsid w:val="00B367D5"/>
+    <w:rPr>
+      <w:color w:val="605E5C"/>
+      <w:shd w:val="clear" w:color="auto" w:fill="E1DFDD"/>
+    </w:rPr>
+  </w:style>
 </w:styles>
 </file>
 

--- a/CP2406_Task2_Min_Khant_Soe.docx
+++ b/CP2406_Task2_Min_Khant_Soe.docx
@@ -487,7 +487,16 @@
                                       <w:sz w:val="78"/>
                                       <w:szCs w:val="78"/>
                                     </w:rPr>
-                                    <w:t>Assignment 2</w:t>
+                                    <w:t xml:space="preserve">Assignment </w:t>
+                                  </w:r>
+                                  <w:r>
+                                    <w:rPr>
+                                      <w:rFonts w:asciiTheme="majorHAnsi" w:hAnsiTheme="majorHAnsi"/>
+                                      <w:color w:val="E7E6E6" w:themeColor="background2"/>
+                                      <w:sz w:val="78"/>
+                                      <w:szCs w:val="78"/>
+                                    </w:rPr>
+                                    <w:t>2</w:t>
                                   </w:r>
                                 </w:p>
                                 <w:p/>
@@ -762,7 +771,16 @@
                                 <w:sz w:val="78"/>
                                 <w:szCs w:val="78"/>
                               </w:rPr>
-                              <w:t>Assignment 2</w:t>
+                              <w:t xml:space="preserve">Assignment </w:t>
+                            </w:r>
+                            <w:r>
+                              <w:rPr>
+                                <w:rFonts w:asciiTheme="majorHAnsi" w:hAnsiTheme="majorHAnsi"/>
+                                <w:color w:val="E7E6E6" w:themeColor="background2"/>
+                                <w:sz w:val="78"/>
+                                <w:szCs w:val="78"/>
+                              </w:rPr>
+                              <w:t>2</w:t>
                             </w:r>
                           </w:p>
                           <w:p/>
@@ -889,13 +907,8 @@
     <w:p/>
     <w:p>
       <w:r>
-        <w:t xml:space="preserve">User </w:t>
-      </w:r>
-      <w:proofErr w:type="gramStart"/>
-      <w:r>
-        <w:t>Story  1</w:t>
-      </w:r>
-      <w:proofErr w:type="gramEnd"/>
+        <w:t>User Story  1</w:t>
+      </w:r>
     </w:p>
     <w:p/>
     <w:p>
@@ -904,23 +917,7 @@
         <w:jc w:val="both"/>
       </w:pPr>
       <w:r>
-        <w:t xml:space="preserve">As far as the user is concerned, I wish to create a customization traffic simulator to edit street, vehicle, traffic light and length, breath, street width. The priority is </w:t>
-      </w:r>
-      <w:proofErr w:type="gramStart"/>
-      <w:r>
-        <w:t>high</w:t>
-      </w:r>
-      <w:proofErr w:type="gramEnd"/>
-      <w:r>
-        <w:t xml:space="preserve"> and the deadline is expected to be 5 days. Add street names and sign boards to create the new city maps for the </w:t>
-      </w:r>
-      <w:proofErr w:type="gramStart"/>
-      <w:r>
-        <w:t>training, and</w:t>
-      </w:r>
-      <w:proofErr w:type="gramEnd"/>
-      <w:r>
-        <w:t xml:space="preserve"> run the simulation.</w:t>
+        <w:t>As far as the user is concerned, I wish to create a customization traffic simulator to edit street, vehicle, traffic light and length, breath, street width. The priority is high and the deadline is expected to be 5 days. Add street names and sign boards to create the new city maps for the training, and run the simulation.</w:t>
       </w:r>
     </w:p>
     <w:p>
@@ -1016,15 +1013,7 @@
         <w:jc w:val="both"/>
       </w:pPr>
       <w:r>
-        <w:t xml:space="preserve">As far as user is concerned, I want to have a stop button, which will stop the simulator so that the moving vehicles on the roads can be stopped. The priority is </w:t>
-      </w:r>
-      <w:proofErr w:type="gramStart"/>
-      <w:r>
-        <w:t>high</w:t>
-      </w:r>
-      <w:proofErr w:type="gramEnd"/>
-      <w:r>
-        <w:t xml:space="preserve"> and time is estimated to be 1 day. Click the stop button for the test and see all vehicles terminated.</w:t>
+        <w:t>As far as user is concerned, I want to have a stop button, which will stop the simulator so that the moving vehicles on the roads can be stopped. The priority is high and time is estimated to be 1 day. Click the stop button for the test and see all vehicles terminated.</w:t>
       </w:r>
     </w:p>
     <w:p>
@@ -1107,15 +1096,7 @@
         <w:jc w:val="both"/>
       </w:pPr>
       <w:r>
-        <w:t xml:space="preserve">I may add colour change as a developer to the user's traffic lights and I have removed the </w:t>
-      </w:r>
-      <w:proofErr w:type="spellStart"/>
-      <w:r>
-        <w:t>coords</w:t>
-      </w:r>
-      <w:proofErr w:type="spellEnd"/>
-      <w:r>
-        <w:t xml:space="preserve"> class from previous task and recreated another category named area. Only 3 vehicles are on the route, and the traffic simulators are bus, car and bike. Priority is high and </w:t>
+        <w:t xml:space="preserve">I may add colour change as a developer to the user's traffic lights and I have removed the coords class from previous task and recreated another category named area. Only 3 vehicles are on the route, and the traffic simulators are bus, car and bike. Priority is high and </w:t>
       </w:r>
       <w:r>
         <w:t>3</w:t>
@@ -1150,13 +1131,8 @@
         <w:spacing w:line="360" w:lineRule="auto"/>
         <w:jc w:val="both"/>
       </w:pPr>
-      <w:proofErr w:type="gramStart"/>
-      <w:r>
-        <w:t>Also</w:t>
-      </w:r>
-      <w:proofErr w:type="gramEnd"/>
-      <w:r>
-        <w:t xml:space="preserve"> as a developer, I can stop the traffic on any vehicle in order to prevent </w:t>
+      <w:r>
+        <w:t xml:space="preserve">Also as a developer, I can stop the traffic on any vehicle in order to prevent </w:t>
       </w:r>
       <w:r>
         <w:t xml:space="preserve">any </w:t>
@@ -1216,15 +1192,7 @@
         <w:jc w:val="both"/>
       </w:pPr>
       <w:r>
-        <w:t xml:space="preserve">I want to use the software as a developer to store all the unobtainable or incomplete data for the user. I would like to store all the details as a principal method file for testing </w:t>
-      </w:r>
-      <w:proofErr w:type="gramStart"/>
-      <w:r>
-        <w:t>and also</w:t>
-      </w:r>
-      <w:proofErr w:type="gramEnd"/>
-      <w:r>
-        <w:t xml:space="preserve"> to load the data while viewing the map.</w:t>
+        <w:t>I want to use the software as a developer to store all the unobtainable or incomplete data for the user. I would like to store all the details as a principal method file for testing and also to load the data while viewing the map.</w:t>
       </w:r>
       <w:r>
         <w:t xml:space="preserve"> </w:t>
@@ -1270,15 +1238,7 @@
       </w:r>
       <w:r>
         <w:lastRenderedPageBreak/>
-        <w:t xml:space="preserve">path where the data file is stored in the main method, so that the data file can be </w:t>
-      </w:r>
-      <w:proofErr w:type="gramStart"/>
-      <w:r>
-        <w:t>read</w:t>
-      </w:r>
-      <w:proofErr w:type="gramEnd"/>
-      <w:r>
-        <w:t xml:space="preserve"> and the data can also load into the traffic simulator.</w:t>
+        <w:t>path where the data file is stored in the main method, so that the data file can be read and the data can also load into the traffic simulator.</w:t>
       </w:r>
       <w:r>
         <w:t xml:space="preserve"> </w:t>
